--- a/常用控制命令总结.docx
+++ b/常用控制命令总结.docx
@@ -190,9 +190,6 @@
     <w:p>
       <w:pPr>
         <w:ind w:firstLineChars="500" w:firstLine="1050"/>
-        <w:rPr>
-          <w:rFonts w:hint="eastAsia"/>
-        </w:rPr>
       </w:pPr>
       <w:r>
         <w:rPr>
@@ -246,6 +243,19 @@
             </a:graphic>
           </wp:inline>
         </w:drawing>
+      </w:r>
+    </w:p>
+    <w:p>
+      <w:pPr>
+        <w:rPr>
+          <w:rFonts w:hint="eastAsia"/>
+        </w:rPr>
+      </w:pPr>
+      <w:r>
+        <w:rPr>
+          <w:rFonts w:hint="eastAsia"/>
+        </w:rPr>
+        <w:t>在初次建立库的时候，可以现在github上先建立一个库，到本地文件夹中下载库（主要是下载.git组件），此时建立起链接，通过剩下的操作即可</w:t>
       </w:r>
     </w:p>
     <w:sectPr>

--- a/常用控制命令总结.docx
+++ b/常用控制命令总结.docx
@@ -3,6 +3,7 @@
 <w:document xmlns:wpc="http://schemas.microsoft.com/office/word/2010/wordprocessingCanvas" xmlns:cx="http://schemas.microsoft.com/office/drawing/2014/chartex" xmlns:cx1="http://schemas.microsoft.com/office/drawing/2015/9/8/chartex" xmlns:cx2="http://schemas.microsoft.com/office/drawing/2015/10/21/chartex" xmlns:cx3="http://schemas.microsoft.com/office/drawing/2016/5/9/chartex" xmlns:cx4="http://schemas.microsoft.com/office/drawing/2016/5/10/chartex" xmlns:cx5="http://schemas.microsoft.com/office/drawing/2016/5/11/chartex" xmlns:cx6="http://schemas.microsoft.com/office/drawing/2016/5/12/chartex" xmlns:cx7="http://schemas.microsoft.com/office/drawing/2016/5/13/chartex" xmlns:cx8="http://schemas.microsoft.com/office/drawing/2016/5/14/chartex" xmlns:mc="http://schemas.openxmlformats.org/markup-compatibility/2006" xmlns:aink="http://schemas.microsoft.com/office/drawing/2016/ink" xmlns:am3d="http://schemas.microsoft.com/office/drawing/2017/model3d" xmlns:o="urn:schemas-microsoft-com:office:office" xmlns:r="http://schemas.openxmlformats.org/officeDocument/2006/relationships" xmlns:m="http://schemas.openxmlformats.org/officeDocument/2006/math" xmlns:v="urn:schemas-microsoft-com:vml" xmlns:wp14="http://schemas.microsoft.com/office/word/2010/wordprocessingDrawing" xmlns:wp="http://schemas.openxmlformats.org/drawingml/2006/wordprocessingDrawing" xmlns:w10="urn:schemas-microsoft-com:office:word" xmlns:w="http://schemas.openxmlformats.org/wordprocessingml/2006/main" xmlns:w14="http://schemas.microsoft.com/office/word/2010/wordml" xmlns:w15="http://schemas.microsoft.com/office/word/2012/wordml" xmlns:w16cex="http://schemas.microsoft.com/office/word/2018/wordml/cex" xmlns:w16cid="http://schemas.microsoft.com/office/word/2016/wordml/cid" xmlns:w16="http://schemas.microsoft.com/office/word/2018/wordml" xmlns:w16sdtdh="http://schemas.microsoft.com/office/word/2020/wordml/sdtdatahash" xmlns:w16se="http://schemas.microsoft.com/office/word/2015/wordml/symex" xmlns:wpg="http://schemas.microsoft.com/office/word/2010/wordprocessingGroup" xmlns:wpi="http://schemas.microsoft.com/office/word/2010/wordprocessingInk" xmlns:wne="http://schemas.microsoft.com/office/word/2006/wordml" xmlns:wps="http://schemas.microsoft.com/office/word/2010/wordprocessingShape" mc:Ignorable="w14 w15 w16se w16cid w16 w16cex w16sdtdh wp14">
   <w:body>
     <w:p>
+      <w:proofErr w:type="spellStart"/>
       <w:r>
         <w:t>G</w:t>
       </w:r>
@@ -10,7 +11,14 @@
         <w:rPr>
           <w:rFonts w:hint="eastAsia"/>
         </w:rPr>
-        <w:t>ithub：</w:t>
+        <w:t>ithub</w:t>
+      </w:r>
+      <w:proofErr w:type="spellEnd"/>
+      <w:r>
+        <w:rPr>
+          <w:rFonts w:hint="eastAsia"/>
+        </w:rPr>
+        <w:t>：</w:t>
       </w:r>
     </w:p>
     <w:p>
@@ -91,7 +99,15 @@
         <w:t xml:space="preserve"> </w:t>
       </w:r>
       <w:r>
-        <w:t xml:space="preserve">         Git init #</w:t>
+        <w:t xml:space="preserve">         Git </w:t>
+      </w:r>
+      <w:proofErr w:type="spellStart"/>
+      <w:r>
+        <w:t>init</w:t>
+      </w:r>
+      <w:proofErr w:type="spellEnd"/>
+      <w:r>
+        <w:t xml:space="preserve"> #</w:t>
       </w:r>
       <w:r>
         <w:rPr>
@@ -111,7 +127,15 @@
         <w:t>git</w:t>
       </w:r>
       <w:r>
-        <w:t xml:space="preserve"> add . #</w:t>
+        <w:t xml:space="preserve"> </w:t>
+      </w:r>
+      <w:proofErr w:type="gramStart"/>
+      <w:r>
+        <w:t>add .</w:t>
+      </w:r>
+      <w:proofErr w:type="gramEnd"/>
+      <w:r>
+        <w:t xml:space="preserve"> #</w:t>
       </w:r>
       <w:r>
         <w:rPr>
@@ -246,17 +270,38 @@
       </w:r>
     </w:p>
     <w:p>
+      <w:r>
+        <w:rPr>
+          <w:rFonts w:hint="eastAsia"/>
+        </w:rPr>
+        <w:t>在初次建立库的时候，可以现在</w:t>
+      </w:r>
+      <w:proofErr w:type="spellStart"/>
+      <w:r>
+        <w:rPr>
+          <w:rFonts w:hint="eastAsia"/>
+        </w:rPr>
+        <w:t>github</w:t>
+      </w:r>
+      <w:proofErr w:type="spellEnd"/>
+      <w:r>
+        <w:rPr>
+          <w:rFonts w:hint="eastAsia"/>
+        </w:rPr>
+        <w:t>上先建立一个库，到本地文件夹中下载库（主要是下载.git组件），此时建立起链接，通过剩下的操作即可</w:t>
+      </w:r>
+    </w:p>
+    <w:p>
+      <w:r>
+        <w:t xml:space="preserve">   2222</w:t>
+      </w:r>
+    </w:p>
+    <w:p>
       <w:pPr>
         <w:rPr>
           <w:rFonts w:hint="eastAsia"/>
         </w:rPr>
       </w:pPr>
-      <w:r>
-        <w:rPr>
-          <w:rFonts w:hint="eastAsia"/>
-        </w:rPr>
-        <w:t>在初次建立库的时候，可以现在github上先建立一个库，到本地文件夹中下载库（主要是下载.git组件），此时建立起链接，通过剩下的操作即可</w:t>
-      </w:r>
     </w:p>
     <w:sectPr>
       <w:pgSz w:w="11906" w:h="16838"/>
